--- a/Restricted Public License.docx
+++ b/Restricted Public License.docx
@@ -428,7 +428,26 @@
         <w:t>The Licensor reserves the right to update and modify this license. Continued use of the Software after modifications constitutes agreement to the revised terms.</w:t>
       </w:r>
     </w:p>
-    <w:p/>
+    <w:p>
+      <w:pPr>
+        <w:rPr>
+          <w:b/>
+          <w:bCs/>
+        </w:rPr>
+      </w:pPr>
+      <w:r>
+        <w:rPr>
+          <w:b/>
+          <w:bCs/>
+        </w:rPr>
+        <w:t xml:space="preserve">6. Author Exemption Clause  </w:t>
+      </w:r>
+    </w:p>
+    <w:p>
+      <w:r>
+        <w:t xml:space="preserve">Notwithstanding any other provision of this license, no restrictions, conditions, or limitations herein shall be interpreted or enforced in a manner that precludes the original author from using, modifying, distributing, or otherwise engaging with the software under any circumstances.  </w:t>
+      </w:r>
+    </w:p>
     <w:sectPr>
       <w:pgSz w:w="12240" w:h="15840"/>
       <w:pgMar w:top="1440" w:right="1440" w:bottom="1440" w:left="1440" w:header="720" w:footer="720" w:gutter="0"/>
@@ -2415,6 +2434,7 @@
   <w:style w:type="character" w:default="1" w:styleId="DefaultParagraphFont">
     <w:name w:val="Default Paragraph Font"/>
     <w:uiPriority w:val="1"/>
+    <w:semiHidden/>
     <w:unhideWhenUsed/>
   </w:style>
   <w:style w:type="table" w:default="1" w:styleId="TableNormal">
